--- a/game_reviews/translations/book-of-cats (Version 1).docx
+++ b/game_reviews/translations/book-of-cats (Version 1).docx
@@ -8,18 +8,6 @@
       </w:pPr>
       <w:r>
         <w:t>Play Book of Cats for Free - Review of BGaming's Slot</w:t>
-      </w:r>
-    </w:p>
-    <w:p>
-      <w:r/>
-      <w:r>
-        <w:rPr>
-          <w:b/>
-        </w:rPr>
-        <w:t>Meta description</w:t>
-      </w:r>
-      <w:r>
-        <w:t>: Discover what we like and don't like about Book of Cats, a visually stunning slot from BGaming. Play for free and read our review.</w:t>
       </w:r>
     </w:p>
     <w:p>
@@ -380,9 +368,18 @@
       <w:r/>
       <w:r>
         <w:rPr>
+          <w:b/>
+        </w:rPr>
+        <w:t>Play Book of Cats for Free - Review of BGaming's Slot</w:t>
+      </w:r>
+    </w:p>
+    <w:p>
+      <w:r/>
+      <w:r>
+        <w:rPr>
           <w:i/>
         </w:rPr>
-        <w:t>Prompt: Create a cartoon-style feature image for the game "Book of Cats" that includes a happy Maya warrior with glasses. The Maya warrior should be holding a golden book in one hand and have a cat perched on their shoulder. The background of the image should feature palm trees and the Nile river with the sun shining brightly in the sky. The design should be colorful and eye-catching, with bold lines and a fun, playful style. The image should capture the magical atmosphere of the game and the theme of ancient Egyptian mythology.</w:t>
+        <w:t>Discover what we like and don't like about Book of Cats, a visually stunning slot from BGaming. Play for free and read our review.</w:t>
       </w:r>
     </w:p>
     <w:sectPr>

--- a/game_reviews/translations/book-of-cats (Version 1).docx
+++ b/game_reviews/translations/book-of-cats (Version 1).docx
@@ -8,6 +8,18 @@
       </w:pPr>
       <w:r>
         <w:t>Play Book of Cats for Free - Review of BGaming's Slot</w:t>
+      </w:r>
+    </w:p>
+    <w:p>
+      <w:r/>
+      <w:r>
+        <w:rPr>
+          <w:b/>
+        </w:rPr>
+        <w:t>Meta description</w:t>
+      </w:r>
+      <w:r>
+        <w:t>: Discover what we like and don't like about Book of Cats, a visually stunning slot from BGaming. Play for free and read our review.</w:t>
       </w:r>
     </w:p>
     <w:p>
@@ -368,18 +380,9 @@
       <w:r/>
       <w:r>
         <w:rPr>
-          <w:b/>
-        </w:rPr>
-        <w:t>Play Book of Cats for Free - Review of BGaming's Slot</w:t>
-      </w:r>
-    </w:p>
-    <w:p>
-      <w:r/>
-      <w:r>
-        <w:rPr>
           <w:i/>
         </w:rPr>
-        <w:t>Discover what we like and don't like about Book of Cats, a visually stunning slot from BGaming. Play for free and read our review.</w:t>
+        <w:t>Prompt: Create a cartoon-style feature image for the game "Book of Cats" that includes a happy Maya warrior with glasses. The Maya warrior should be holding a golden book in one hand and have a cat perched on their shoulder. The background of the image should feature palm trees and the Nile river with the sun shining brightly in the sky. The design should be colorful and eye-catching, with bold lines and a fun, playful style. The image should capture the magical atmosphere of the game and the theme of ancient Egyptian mythology.</w:t>
       </w:r>
     </w:p>
     <w:sectPr>
